--- a/Hariharan_Resume.docx
+++ b/Hariharan_Resume.docx
@@ -78,55 +78,79 @@
                                 <w:szCs w:val="24"/>
                                 <w:lang w:val="en-US"/>
                               </w:rPr>
-                              <w:t>Technical Lead</w:t>
-                            </w:r>
-                            <w:r>
-                              <w:rPr>
-                                <w:sz w:val="24"/>
-                                <w:szCs w:val="24"/>
-                                <w:lang w:val="en-US"/>
-                              </w:rPr>
-                              <w:t xml:space="preserve"> specializing in front end development. Experienced with all stages of the development cycle for dynamic web projects. Well-versed in numerous programming languages including </w:t>
-                            </w:r>
-                            <w:r>
-                              <w:rPr>
-                                <w:sz w:val="24"/>
-                                <w:szCs w:val="24"/>
-                                <w:lang w:val="en-US"/>
-                              </w:rPr>
-                              <w:t>C#</w:t>
-                            </w:r>
-                            <w:r>
-                              <w:rPr>
-                                <w:sz w:val="24"/>
-                                <w:szCs w:val="24"/>
-                                <w:lang w:val="en-US"/>
-                              </w:rPr>
-                              <w:t xml:space="preserve">, </w:t>
-                            </w:r>
-                            <w:r>
-                              <w:rPr>
-                                <w:sz w:val="24"/>
-                                <w:szCs w:val="24"/>
-                                <w:lang w:val="en-US"/>
-                              </w:rPr>
-                              <w:t>Python</w:t>
-                            </w:r>
-                            <w:r>
-                              <w:rPr>
-                                <w:sz w:val="24"/>
-                                <w:szCs w:val="24"/>
-                                <w:lang w:val="en-US"/>
-                              </w:rPr>
-                              <w:t xml:space="preserve">, JavaScript, CSS, MySQL. </w:t>
-                            </w:r>
-                            <w:r>
-                              <w:rPr>
-                                <w:sz w:val="24"/>
-                                <w:szCs w:val="24"/>
-                                <w:lang w:val="en-US"/>
-                              </w:rPr>
-                              <w:t>Strong background in project management and customer relations.</w:t>
+                              <w:t>10+ years of experienced</w:t>
+                            </w:r>
+                            <w:r>
+                              <w:rPr>
+                                <w:sz w:val="24"/>
+                                <w:szCs w:val="24"/>
+                                <w:lang w:val="en-US"/>
+                              </w:rPr>
+                              <w:t xml:space="preserve"> and </w:t>
+                            </w:r>
+                            <w:r>
+                              <w:rPr>
+                                <w:sz w:val="24"/>
+                                <w:szCs w:val="24"/>
+                                <w:lang w:val="en-US"/>
+                              </w:rPr>
+                              <w:t>self-</w:t>
+                            </w:r>
+                            <w:r>
+                              <w:rPr>
+                                <w:sz w:val="24"/>
+                                <w:szCs w:val="24"/>
+                                <w:lang w:val="en-US"/>
+                              </w:rPr>
+                              <w:t xml:space="preserve">driven </w:t>
+                            </w:r>
+                            <w:r>
+                              <w:rPr>
+                                <w:sz w:val="24"/>
+                                <w:szCs w:val="24"/>
+                                <w:lang w:val="en-US"/>
+                              </w:rPr>
+                              <w:t>front-end developer</w:t>
+                            </w:r>
+                            <w:r>
+                              <w:rPr>
+                                <w:sz w:val="24"/>
+                                <w:szCs w:val="24"/>
+                                <w:lang w:val="en-US"/>
+                              </w:rPr>
+                              <w:t xml:space="preserve"> with a focus on Data Analysis and Machine Learning</w:t>
+                            </w:r>
+                            <w:r>
+                              <w:rPr>
+                                <w:sz w:val="24"/>
+                                <w:szCs w:val="24"/>
+                                <w:lang w:val="en-US"/>
+                              </w:rPr>
+                              <w:t>.</w:t>
+                            </w:r>
+                            <w:r>
+                              <w:rPr>
+                                <w:sz w:val="24"/>
+                                <w:szCs w:val="24"/>
+                                <w:lang w:val="en-US"/>
+                              </w:rPr>
+                              <w:t xml:space="preserve"> </w:t>
+                            </w:r>
+                            <w:r>
+                              <w:rPr>
+                                <w:sz w:val="24"/>
+                                <w:szCs w:val="24"/>
+                                <w:lang w:val="en-US"/>
+                              </w:rPr>
+                              <w:t>Highly adept at clustering &amp; classification, web scraping, data analysis &amp; visualization. Passionate engineer and thriving analyst with the ability to apply ML techniques and algorithm development to solve real world industry problems</w:t>
+                            </w:r>
+                            <w:r>
+                              <w:rPr>
+                                <w:sz w:val="24"/>
+                                <w:szCs w:val="24"/>
+                                <w:lang w:val="en-US"/>
+                              </w:rPr>
+                              <w:t>.</w:t>
                             </w:r>
                           </w:p>
                           <w:p>
@@ -979,55 +1003,79 @@
                           <w:szCs w:val="24"/>
                           <w:lang w:val="en-US"/>
                         </w:rPr>
-                        <w:t>Technical Lead</w:t>
-                      </w:r>
-                      <w:r>
-                        <w:rPr>
-                          <w:sz w:val="24"/>
-                          <w:szCs w:val="24"/>
-                          <w:lang w:val="en-US"/>
-                        </w:rPr>
-                        <w:t xml:space="preserve"> specializing in front end development. Experienced with all stages of the development cycle for dynamic web projects. Well-versed in numerous programming languages including </w:t>
-                      </w:r>
-                      <w:r>
-                        <w:rPr>
-                          <w:sz w:val="24"/>
-                          <w:szCs w:val="24"/>
-                          <w:lang w:val="en-US"/>
-                        </w:rPr>
-                        <w:t>C#</w:t>
-                      </w:r>
-                      <w:r>
-                        <w:rPr>
-                          <w:sz w:val="24"/>
-                          <w:szCs w:val="24"/>
-                          <w:lang w:val="en-US"/>
-                        </w:rPr>
-                        <w:t xml:space="preserve">, </w:t>
-                      </w:r>
-                      <w:r>
-                        <w:rPr>
-                          <w:sz w:val="24"/>
-                          <w:szCs w:val="24"/>
-                          <w:lang w:val="en-US"/>
-                        </w:rPr>
-                        <w:t>Python</w:t>
-                      </w:r>
-                      <w:r>
-                        <w:rPr>
-                          <w:sz w:val="24"/>
-                          <w:szCs w:val="24"/>
-                          <w:lang w:val="en-US"/>
-                        </w:rPr>
-                        <w:t xml:space="preserve">, JavaScript, CSS, MySQL. </w:t>
-                      </w:r>
-                      <w:r>
-                        <w:rPr>
-                          <w:sz w:val="24"/>
-                          <w:szCs w:val="24"/>
-                          <w:lang w:val="en-US"/>
-                        </w:rPr>
-                        <w:t>Strong background in project management and customer relations.</w:t>
+                        <w:t>10+ years of experienced</w:t>
+                      </w:r>
+                      <w:r>
+                        <w:rPr>
+                          <w:sz w:val="24"/>
+                          <w:szCs w:val="24"/>
+                          <w:lang w:val="en-US"/>
+                        </w:rPr>
+                        <w:t xml:space="preserve"> and </w:t>
+                      </w:r>
+                      <w:r>
+                        <w:rPr>
+                          <w:sz w:val="24"/>
+                          <w:szCs w:val="24"/>
+                          <w:lang w:val="en-US"/>
+                        </w:rPr>
+                        <w:t>self-</w:t>
+                      </w:r>
+                      <w:r>
+                        <w:rPr>
+                          <w:sz w:val="24"/>
+                          <w:szCs w:val="24"/>
+                          <w:lang w:val="en-US"/>
+                        </w:rPr>
+                        <w:t xml:space="preserve">driven </w:t>
+                      </w:r>
+                      <w:r>
+                        <w:rPr>
+                          <w:sz w:val="24"/>
+                          <w:szCs w:val="24"/>
+                          <w:lang w:val="en-US"/>
+                        </w:rPr>
+                        <w:t>front-end developer</w:t>
+                      </w:r>
+                      <w:r>
+                        <w:rPr>
+                          <w:sz w:val="24"/>
+                          <w:szCs w:val="24"/>
+                          <w:lang w:val="en-US"/>
+                        </w:rPr>
+                        <w:t xml:space="preserve"> with a focus on Data Analysis and Machine Learning</w:t>
+                      </w:r>
+                      <w:r>
+                        <w:rPr>
+                          <w:sz w:val="24"/>
+                          <w:szCs w:val="24"/>
+                          <w:lang w:val="en-US"/>
+                        </w:rPr>
+                        <w:t>.</w:t>
+                      </w:r>
+                      <w:r>
+                        <w:rPr>
+                          <w:sz w:val="24"/>
+                          <w:szCs w:val="24"/>
+                          <w:lang w:val="en-US"/>
+                        </w:rPr>
+                        <w:t xml:space="preserve"> </w:t>
+                      </w:r>
+                      <w:r>
+                        <w:rPr>
+                          <w:sz w:val="24"/>
+                          <w:szCs w:val="24"/>
+                          <w:lang w:val="en-US"/>
+                        </w:rPr>
+                        <w:t>Highly adept at clustering &amp; classification, web scraping, data analysis &amp; visualization. Passionate engineer and thriving analyst with the ability to apply ML techniques and algorithm development to solve real world industry problems</w:t>
+                      </w:r>
+                      <w:r>
+                        <w:rPr>
+                          <w:sz w:val="24"/>
+                          <w:szCs w:val="24"/>
+                          <w:lang w:val="en-US"/>
+                        </w:rPr>
+                        <w:t>.</w:t>
                       </w:r>
                     </w:p>
                     <w:p>
@@ -1061,18 +1109,7 @@
                           <w:szCs w:val="24"/>
                           <w:lang w:val="en-US"/>
                         </w:rPr>
-                        <w:t>Technic</w:t>
-                      </w:r>
-                      <w:bookmarkStart w:id="2" w:name="_GoBack"/>
-                      <w:bookmarkEnd w:id="2"/>
-                      <w:r>
-                        <w:rPr>
-                          <w:b/>
-                          <w:sz w:val="24"/>
-                          <w:szCs w:val="24"/>
-                          <w:lang w:val="en-US"/>
-                        </w:rPr>
-                        <w:t>al Lead</w:t>
+                        <w:t>Technical Lead</w:t>
                       </w:r>
                       <w:r>
                         <w:rPr>
@@ -2112,8 +2149,6 @@
                               </w:rPr>
                               <w:t>:</w:t>
                             </w:r>
-                            <w:bookmarkStart w:id="1" w:name="_GoBack"/>
-                            <w:bookmarkEnd w:id="1"/>
                           </w:p>
                           <w:p>
                             <w:pPr>
@@ -2621,13 +2656,7 @@
                               <w:rPr>
                                 <w:lang w:val="en-US"/>
                               </w:rPr>
-                              <w:t>Other</w:t>
-                            </w:r>
-                            <w:r>
-                              <w:rPr>
-                                <w:lang w:val="en-US"/>
-                              </w:rPr>
-                              <w:t>s</w:t>
+                              <w:t>Key Skills</w:t>
                             </w:r>
                           </w:p>
                           <w:p>
@@ -2641,189 +2670,7 @@
                               <w:rPr>
                                 <w:lang w:val="en-US"/>
                               </w:rPr>
-                              <w:t>Machine Learning</w:t>
-                            </w:r>
-                            <w:r>
-                              <w:rPr>
-                                <w:lang w:val="en-US"/>
-                              </w:rPr>
-                              <w:t xml:space="preserve">, </w:t>
-                            </w:r>
-                            <w:r>
-                              <w:rPr>
-                                <w:lang w:val="en-US"/>
-                              </w:rPr>
-                              <w:t>Tableau</w:t>
-                            </w:r>
-                            <w:r>
-                              <w:rPr>
-                                <w:lang w:val="en-US"/>
-                              </w:rPr>
-                              <w:t xml:space="preserve">, </w:t>
-                            </w:r>
-                            <w:r>
-                              <w:rPr>
-                                <w:lang w:val="en-US"/>
-                              </w:rPr>
-                              <w:t>TensorFlow</w:t>
-                            </w:r>
-                            <w:r>
-                              <w:rPr>
-                                <w:lang w:val="en-US"/>
-                              </w:rPr>
-                              <w:t xml:space="preserve">, </w:t>
-                            </w:r>
-                            <w:r>
-                              <w:rPr>
-                                <w:lang w:val="en-US"/>
-                              </w:rPr>
-                              <w:t>SCIKIT-LEARN</w:t>
-                            </w:r>
-                            <w:r>
-                              <w:rPr>
-                                <w:lang w:val="en-US"/>
-                              </w:rPr>
-                              <w:t xml:space="preserve">, </w:t>
-                            </w:r>
-                            <w:r>
-                              <w:rPr>
-                                <w:lang w:val="en-US"/>
-                              </w:rPr>
-                              <w:t>.Net</w:t>
-                            </w:r>
-                            <w:r>
-                              <w:rPr>
-                                <w:lang w:val="en-US"/>
-                              </w:rPr>
-                              <w:t xml:space="preserve">, </w:t>
-                            </w:r>
-                            <w:r>
-                              <w:rPr>
-                                <w:lang w:val="en-US"/>
-                              </w:rPr>
-                              <w:t>IBM DB2</w:t>
-                            </w:r>
-                            <w:r>
-                              <w:rPr>
-                                <w:lang w:val="en-US"/>
-                              </w:rPr>
-                              <w:t xml:space="preserve">, </w:t>
-                            </w:r>
-                            <w:r>
-                              <w:rPr>
-                                <w:lang w:val="en-US"/>
-                              </w:rPr>
-                              <w:t>SSRS</w:t>
-                            </w:r>
-                            <w:r>
-                              <w:rPr>
-                                <w:lang w:val="en-US"/>
-                              </w:rPr>
-                              <w:t xml:space="preserve">, </w:t>
-                            </w:r>
-                            <w:r>
-                              <w:rPr>
-                                <w:lang w:val="en-US"/>
-                              </w:rPr>
-                              <w:t>Crystal Reports</w:t>
-                            </w:r>
-                            <w:r>
-                              <w:rPr>
-                                <w:lang w:val="en-US"/>
-                              </w:rPr>
-                              <w:t xml:space="preserve">, </w:t>
-                            </w:r>
-                            <w:r>
-                              <w:rPr>
-                                <w:lang w:val="en-US"/>
-                              </w:rPr>
-                              <w:t>TFS</w:t>
-                            </w:r>
-                            <w:r>
-                              <w:rPr>
-                                <w:lang w:val="en-US"/>
-                              </w:rPr>
-                              <w:t xml:space="preserve">, </w:t>
-                            </w:r>
-                            <w:r>
-                              <w:rPr>
-                                <w:lang w:val="en-US"/>
-                              </w:rPr>
-                              <w:t>VSS</w:t>
-                            </w:r>
-                            <w:r>
-                              <w:rPr>
-                                <w:lang w:val="en-US"/>
-                              </w:rPr>
-                              <w:t xml:space="preserve">, </w:t>
-                            </w:r>
-                            <w:r>
-                              <w:rPr>
-                                <w:lang w:val="en-US"/>
-                              </w:rPr>
-                              <w:t>Git Hub</w:t>
-                            </w:r>
-                            <w:r>
-                              <w:rPr>
-                                <w:lang w:val="en-US"/>
-                              </w:rPr>
-                              <w:t xml:space="preserve">, </w:t>
-                            </w:r>
-                            <w:r>
-                              <w:rPr>
-                                <w:lang w:val="en-US"/>
-                              </w:rPr>
-                              <w:t>Tortoise SVN</w:t>
-                            </w:r>
-                            <w:r>
-                              <w:rPr>
-                                <w:lang w:val="en-US"/>
-                              </w:rPr>
-                              <w:t xml:space="preserve">, </w:t>
-                            </w:r>
-                            <w:r>
-                              <w:rPr>
-                                <w:lang w:val="en-US"/>
-                              </w:rPr>
-                              <w:t>MVC</w:t>
-                            </w:r>
-                            <w:r>
-                              <w:rPr>
-                                <w:lang w:val="en-US"/>
-                              </w:rPr>
-                              <w:t xml:space="preserve">, WPF, WCF, </w:t>
-                            </w:r>
-                            <w:r>
-                              <w:rPr>
-                                <w:lang w:val="en-US"/>
-                              </w:rPr>
-                              <w:t>Web Service</w:t>
-                            </w:r>
-                            <w:r>
-                              <w:rPr>
-                                <w:lang w:val="en-US"/>
-                              </w:rPr>
-                              <w:t xml:space="preserve">s, </w:t>
-                            </w:r>
-                            <w:r>
-                              <w:rPr>
-                                <w:lang w:val="en-US"/>
-                              </w:rPr>
-                              <w:t xml:space="preserve">IBM </w:t>
-                            </w:r>
-                            <w:proofErr w:type="spellStart"/>
-                            <w:r>
-                              <w:rPr>
-                                <w:lang w:val="en-US"/>
-                              </w:rPr>
-                              <w:t>Datacap</w:t>
-                            </w:r>
-                            <w:proofErr w:type="spellEnd"/>
-                            <w:r>
-                              <w:rPr>
-                                <w:lang w:val="en-US"/>
-                              </w:rPr>
-                              <w:t>.</w:t>
+                              <w:t>Data Visualization, Predictive Analysis, Statistical Modelling, Clustering &amp; Classification, Data Analytics, Data Mining, ML Algorithms, Model Development.</w:t>
                             </w:r>
                           </w:p>
                         </w:txbxContent>
@@ -2845,11 +2692,7 @@
           </mc:Choice>
           <mc:Fallback>
             <w:pict>
-              <v:shapetype w14:anchorId="4570306D" id="_x0000_t202" coordsize="21600,21600" o:spt="202" path="m,l,21600r21600,l21600,xe">
-                <v:stroke joinstyle="miter"/>
-                <v:path gradientshapeok="t" o:connecttype="rect"/>
-              </v:shapetype>
-              <v:shape id="_x0000_s1027" type="#_x0000_t202" style="position:absolute;margin-left:-68.35pt;margin-top:0;width:194.25pt;height:1158pt;z-index:251660288;visibility:visible;mso-wrap-style:square;mso-width-percent:0;mso-height-percent:0;mso-wrap-distance-left:9pt;mso-wrap-distance-top:3.6pt;mso-wrap-distance-right:9pt;mso-wrap-distance-bottom:3.6pt;mso-position-horizontal:absolute;mso-position-horizontal-relative:text;mso-position-vertical:absolute;mso-position-vertical-relative:text;mso-width-percent:0;mso-height-percent:0;mso-width-relative:margin;mso-height-relative:margin;v-text-anchor:top" o:gfxdata="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" filled="f" stroked="f">
+              <v:shape w14:anchorId="4570306D" id="_x0000_s1027" type="#_x0000_t202" style="position:absolute;margin-left:-68.35pt;margin-top:0;width:194.25pt;height:1158pt;z-index:251660288;visibility:visible;mso-wrap-style:square;mso-width-percent:0;mso-height-percent:0;mso-wrap-distance-left:9pt;mso-wrap-distance-top:3.6pt;mso-wrap-distance-right:9pt;mso-wrap-distance-bottom:3.6pt;mso-position-horizontal:absolute;mso-position-horizontal-relative:text;mso-position-vertical:absolute;mso-position-vertical-relative:text;mso-width-percent:0;mso-height-percent:0;mso-width-relative:margin;mso-height-relative:margin;v-text-anchor:top" o:gfxdata="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" filled="f" stroked="f">
                 <v:textbox>
                   <w:txbxContent>
                     <w:p>
@@ -2882,7 +2725,7 @@
                                     </pic:cNvPicPr>
                                   </pic:nvPicPr>
                                   <pic:blipFill>
-                                    <a:blip r:embed="rId6">
+                                    <a:blip r:embed="rId19">
                                       <a:extLst>
                                         <a:ext uri="{28A0092B-C50C-407E-A947-70E740481C1C}">
                                           <a14:useLocalDpi xmlns:a14="http://schemas.microsoft.com/office/drawing/2010/main" val="0"/>
@@ -3041,7 +2884,7 @@
                           <w:lang w:val="en-US"/>
                         </w:rPr>
                       </w:pPr>
-                      <w:hyperlink r:id="rId19" w:history="1">
+                      <w:hyperlink r:id="rId20" w:history="1">
                         <w:r>
                           <w:rPr>
                             <w:rStyle w:val="Hyperlink"/>
@@ -3094,8 +2937,6 @@
                         </w:rPr>
                         <w:t>:</w:t>
                       </w:r>
-                      <w:bookmarkStart w:id="2" w:name="_GoBack"/>
-                      <w:bookmarkEnd w:id="2"/>
                     </w:p>
                     <w:p>
                       <w:pPr>
@@ -3117,7 +2958,7 @@
                             <wp:extent cx="347472" cy="347472"/>
                             <wp:effectExtent l="0" t="0" r="0" b="0"/>
                             <wp:docPr id="2" name="Picture 2" descr="Linkedin free icon">
-                              <a:hlinkClick xmlns:a="http://schemas.openxmlformats.org/drawingml/2006/main" r:id="rId8"/>
+                              <a:hlinkClick xmlns:a="http://schemas.openxmlformats.org/drawingml/2006/main" r:id="rId21"/>
                             </wp:docPr>
                             <wp:cNvGraphicFramePr>
                               <a:graphicFrameLocks xmlns:a="http://schemas.openxmlformats.org/drawingml/2006/main" noChangeAspect="1"/>
@@ -3127,14 +2968,14 @@
                                 <pic:pic xmlns:pic="http://schemas.openxmlformats.org/drawingml/2006/picture">
                                   <pic:nvPicPr>
                                     <pic:cNvPr id="2" name="Picture 2" descr="Linkedin free icon">
-                                      <a:hlinkClick r:id="rId8"/>
+                                      <a:hlinkClick r:id="rId21"/>
                                     </pic:cNvPr>
                                     <pic:cNvPicPr>
                                       <a:picLocks noChangeAspect="1" noChangeArrowheads="1"/>
                                     </pic:cNvPicPr>
                                   </pic:nvPicPr>
                                   <pic:blipFill>
-                                    <a:blip r:embed="rId9">
+                                    <a:blip r:embed="rId22">
                                       <a:extLst>
                                         <a:ext uri="{28A0092B-C50C-407E-A947-70E740481C1C}">
                                           <a14:useLocalDpi xmlns:a14="http://schemas.microsoft.com/office/drawing/2010/main" val="0"/>
@@ -3203,7 +3044,7 @@
                             <wp:extent cx="347472" cy="347472"/>
                             <wp:effectExtent l="0" t="0" r="0" b="0"/>
                             <wp:docPr id="3" name="Graphic 3">
-                              <a:hlinkClick xmlns:a="http://schemas.openxmlformats.org/drawingml/2006/main" r:id="rId10"/>
+                              <a:hlinkClick xmlns:a="http://schemas.openxmlformats.org/drawingml/2006/main" r:id="rId23"/>
                             </wp:docPr>
                             <wp:cNvGraphicFramePr>
                               <a:graphicFrameLocks xmlns:a="http://schemas.openxmlformats.org/drawingml/2006/main" noChangeAspect="1"/>
@@ -3213,18 +3054,18 @@
                                 <pic:pic xmlns:pic="http://schemas.openxmlformats.org/drawingml/2006/picture">
                                   <pic:nvPicPr>
                                     <pic:cNvPr id="3" name="Graphic 3">
-                                      <a:hlinkClick r:id="rId10"/>
+                                      <a:hlinkClick r:id="rId23"/>
                                     </pic:cNvPr>
                                     <pic:cNvPicPr/>
                                   </pic:nvPicPr>
                                   <pic:blipFill>
-                                    <a:blip r:embed="rId11">
+                                    <a:blip r:embed="rId24">
                                       <a:extLst>
                                         <a:ext uri="{28A0092B-C50C-407E-A947-70E740481C1C}">
                                           <a14:useLocalDpi xmlns:a14="http://schemas.microsoft.com/office/drawing/2010/main" val="0"/>
                                         </a:ext>
                                         <a:ext uri="{96DAC541-7B7A-43D3-8B79-37D633B846F1}">
-                                          <asvg:svgBlip xmlns:asvg="http://schemas.microsoft.com/office/drawing/2016/SVG/main" r:embed="rId12"/>
+                                          <asvg:svgBlip xmlns:asvg="http://schemas.microsoft.com/office/drawing/2016/SVG/main" r:embed="rId25"/>
                                         </a:ext>
                                       </a:extLst>
                                     </a:blip>
@@ -3271,7 +3112,7 @@
                             <wp:extent cx="347472" cy="347472"/>
                             <wp:effectExtent l="0" t="0" r="0" b="0"/>
                             <wp:docPr id="4" name="Graphic 4">
-                              <a:hlinkClick xmlns:a="http://schemas.openxmlformats.org/drawingml/2006/main" r:id="rId13"/>
+                              <a:hlinkClick xmlns:a="http://schemas.openxmlformats.org/drawingml/2006/main" r:id="rId26"/>
                             </wp:docPr>
                             <wp:cNvGraphicFramePr>
                               <a:graphicFrameLocks xmlns:a="http://schemas.openxmlformats.org/drawingml/2006/main" noChangeAspect="1"/>
@@ -3281,18 +3122,18 @@
                                 <pic:pic xmlns:pic="http://schemas.openxmlformats.org/drawingml/2006/picture">
                                   <pic:nvPicPr>
                                     <pic:cNvPr id="4" name="Graphic 4">
-                                      <a:hlinkClick r:id="rId13"/>
+                                      <a:hlinkClick r:id="rId26"/>
                                     </pic:cNvPr>
                                     <pic:cNvPicPr/>
                                   </pic:nvPicPr>
                                   <pic:blipFill>
-                                    <a:blip r:embed="rId14">
+                                    <a:blip r:embed="rId27">
                                       <a:extLst>
                                         <a:ext uri="{28A0092B-C50C-407E-A947-70E740481C1C}">
                                           <a14:useLocalDpi xmlns:a14="http://schemas.microsoft.com/office/drawing/2010/main" val="0"/>
                                         </a:ext>
                                         <a:ext uri="{96DAC541-7B7A-43D3-8B79-37D633B846F1}">
-                                          <asvg:svgBlip xmlns:asvg="http://schemas.microsoft.com/office/drawing/2016/SVG/main" r:embed="rId15"/>
+                                          <asvg:svgBlip xmlns:asvg="http://schemas.microsoft.com/office/drawing/2016/SVG/main" r:embed="rId28"/>
                                         </a:ext>
                                       </a:extLst>
                                     </a:blip>
@@ -3349,7 +3190,7 @@
                             <wp:extent cx="347472" cy="347472"/>
                             <wp:effectExtent l="0" t="0" r="0" b="0"/>
                             <wp:docPr id="5" name="Graphic 5">
-                              <a:hlinkClick xmlns:a="http://schemas.openxmlformats.org/drawingml/2006/main" r:id="rId16"/>
+                              <a:hlinkClick xmlns:a="http://schemas.openxmlformats.org/drawingml/2006/main" r:id="rId29"/>
                             </wp:docPr>
                             <wp:cNvGraphicFramePr>
                               <a:graphicFrameLocks xmlns:a="http://schemas.openxmlformats.org/drawingml/2006/main" noChangeAspect="1"/>
@@ -3359,18 +3200,18 @@
                                 <pic:pic xmlns:pic="http://schemas.openxmlformats.org/drawingml/2006/picture">
                                   <pic:nvPicPr>
                                     <pic:cNvPr id="5" name="Graphic 5">
-                                      <a:hlinkClick r:id="rId16"/>
+                                      <a:hlinkClick r:id="rId29"/>
                                     </pic:cNvPr>
                                     <pic:cNvPicPr/>
                                   </pic:nvPicPr>
                                   <pic:blipFill>
-                                    <a:blip r:embed="rId17">
+                                    <a:blip r:embed="rId30">
                                       <a:extLst>
                                         <a:ext uri="{28A0092B-C50C-407E-A947-70E740481C1C}">
                                           <a14:useLocalDpi xmlns:a14="http://schemas.microsoft.com/office/drawing/2010/main" val="0"/>
                                         </a:ext>
                                         <a:ext uri="{96DAC541-7B7A-43D3-8B79-37D633B846F1}">
-                                          <asvg:svgBlip xmlns:asvg="http://schemas.microsoft.com/office/drawing/2016/SVG/main" r:embed="rId18"/>
+                                          <asvg:svgBlip xmlns:asvg="http://schemas.microsoft.com/office/drawing/2016/SVG/main" r:embed="rId31"/>
                                         </a:ext>
                                       </a:extLst>
                                     </a:blip>
@@ -3603,13 +3444,7 @@
                         <w:rPr>
                           <w:lang w:val="en-US"/>
                         </w:rPr>
-                        <w:t>Other</w:t>
-                      </w:r>
-                      <w:r>
-                        <w:rPr>
-                          <w:lang w:val="en-US"/>
-                        </w:rPr>
-                        <w:t>s</w:t>
+                        <w:t>Key Skills</w:t>
                       </w:r>
                     </w:p>
                     <w:p>
@@ -3623,189 +3458,7 @@
                         <w:rPr>
                           <w:lang w:val="en-US"/>
                         </w:rPr>
-                        <w:t>Machine Learning</w:t>
-                      </w:r>
-                      <w:r>
-                        <w:rPr>
-                          <w:lang w:val="en-US"/>
-                        </w:rPr>
-                        <w:t xml:space="preserve">, </w:t>
-                      </w:r>
-                      <w:r>
-                        <w:rPr>
-                          <w:lang w:val="en-US"/>
-                        </w:rPr>
-                        <w:t>Tableau</w:t>
-                      </w:r>
-                      <w:r>
-                        <w:rPr>
-                          <w:lang w:val="en-US"/>
-                        </w:rPr>
-                        <w:t xml:space="preserve">, </w:t>
-                      </w:r>
-                      <w:r>
-                        <w:rPr>
-                          <w:lang w:val="en-US"/>
-                        </w:rPr>
-                        <w:t>TensorFlow</w:t>
-                      </w:r>
-                      <w:r>
-                        <w:rPr>
-                          <w:lang w:val="en-US"/>
-                        </w:rPr>
-                        <w:t xml:space="preserve">, </w:t>
-                      </w:r>
-                      <w:r>
-                        <w:rPr>
-                          <w:lang w:val="en-US"/>
-                        </w:rPr>
-                        <w:t>SCIKIT-LEARN</w:t>
-                      </w:r>
-                      <w:r>
-                        <w:rPr>
-                          <w:lang w:val="en-US"/>
-                        </w:rPr>
-                        <w:t xml:space="preserve">, </w:t>
-                      </w:r>
-                      <w:r>
-                        <w:rPr>
-                          <w:lang w:val="en-US"/>
-                        </w:rPr>
-                        <w:t>.Net</w:t>
-                      </w:r>
-                      <w:r>
-                        <w:rPr>
-                          <w:lang w:val="en-US"/>
-                        </w:rPr>
-                        <w:t xml:space="preserve">, </w:t>
-                      </w:r>
-                      <w:r>
-                        <w:rPr>
-                          <w:lang w:val="en-US"/>
-                        </w:rPr>
-                        <w:t>IBM DB2</w:t>
-                      </w:r>
-                      <w:r>
-                        <w:rPr>
-                          <w:lang w:val="en-US"/>
-                        </w:rPr>
-                        <w:t xml:space="preserve">, </w:t>
-                      </w:r>
-                      <w:r>
-                        <w:rPr>
-                          <w:lang w:val="en-US"/>
-                        </w:rPr>
-                        <w:t>SSRS</w:t>
-                      </w:r>
-                      <w:r>
-                        <w:rPr>
-                          <w:lang w:val="en-US"/>
-                        </w:rPr>
-                        <w:t xml:space="preserve">, </w:t>
-                      </w:r>
-                      <w:r>
-                        <w:rPr>
-                          <w:lang w:val="en-US"/>
-                        </w:rPr>
-                        <w:t>Crystal Reports</w:t>
-                      </w:r>
-                      <w:r>
-                        <w:rPr>
-                          <w:lang w:val="en-US"/>
-                        </w:rPr>
-                        <w:t xml:space="preserve">, </w:t>
-                      </w:r>
-                      <w:r>
-                        <w:rPr>
-                          <w:lang w:val="en-US"/>
-                        </w:rPr>
-                        <w:t>TFS</w:t>
-                      </w:r>
-                      <w:r>
-                        <w:rPr>
-                          <w:lang w:val="en-US"/>
-                        </w:rPr>
-                        <w:t xml:space="preserve">, </w:t>
-                      </w:r>
-                      <w:r>
-                        <w:rPr>
-                          <w:lang w:val="en-US"/>
-                        </w:rPr>
-                        <w:t>VSS</w:t>
-                      </w:r>
-                      <w:r>
-                        <w:rPr>
-                          <w:lang w:val="en-US"/>
-                        </w:rPr>
-                        <w:t xml:space="preserve">, </w:t>
-                      </w:r>
-                      <w:r>
-                        <w:rPr>
-                          <w:lang w:val="en-US"/>
-                        </w:rPr>
-                        <w:t>Git Hub</w:t>
-                      </w:r>
-                      <w:r>
-                        <w:rPr>
-                          <w:lang w:val="en-US"/>
-                        </w:rPr>
-                        <w:t xml:space="preserve">, </w:t>
-                      </w:r>
-                      <w:r>
-                        <w:rPr>
-                          <w:lang w:val="en-US"/>
-                        </w:rPr>
-                        <w:t>Tortoise SVN</w:t>
-                      </w:r>
-                      <w:r>
-                        <w:rPr>
-                          <w:lang w:val="en-US"/>
-                        </w:rPr>
-                        <w:t xml:space="preserve">, </w:t>
-                      </w:r>
-                      <w:r>
-                        <w:rPr>
-                          <w:lang w:val="en-US"/>
-                        </w:rPr>
-                        <w:t>MVC</w:t>
-                      </w:r>
-                      <w:r>
-                        <w:rPr>
-                          <w:lang w:val="en-US"/>
-                        </w:rPr>
-                        <w:t xml:space="preserve">, WPF, WCF, </w:t>
-                      </w:r>
-                      <w:r>
-                        <w:rPr>
-                          <w:lang w:val="en-US"/>
-                        </w:rPr>
-                        <w:t>Web Service</w:t>
-                      </w:r>
-                      <w:r>
-                        <w:rPr>
-                          <w:lang w:val="en-US"/>
-                        </w:rPr>
-                        <w:t xml:space="preserve">s, </w:t>
-                      </w:r>
-                      <w:r>
-                        <w:rPr>
-                          <w:lang w:val="en-US"/>
-                        </w:rPr>
-                        <w:t xml:space="preserve">IBM </w:t>
-                      </w:r>
-                      <w:proofErr w:type="spellStart"/>
-                      <w:r>
-                        <w:rPr>
-                          <w:lang w:val="en-US"/>
-                        </w:rPr>
-                        <w:t>Datacap</w:t>
-                      </w:r>
-                      <w:proofErr w:type="spellEnd"/>
-                      <w:r>
-                        <w:rPr>
-                          <w:lang w:val="en-US"/>
-                        </w:rPr>
-                        <w:t>.</w:t>
+                        <w:t>Data Visualization, Predictive Analysis, Statistical Modelling, Clustering &amp; Classification, Data Analytics, Data Mining, ML Algorithms, Model Development.</w:t>
                       </w:r>
                     </w:p>
                   </w:txbxContent>
@@ -4438,6 +4091,242 @@
                               <w:rPr>
                                 <w:lang w:val="en-US"/>
                               </w:rPr>
+                              <w:t>Technical Skills</w:t>
+                            </w:r>
+                          </w:p>
+                          <w:p>
+                            <w:pPr>
+                              <w:pStyle w:val="Styl23333"/>
+                              <w:rPr>
+                                <w:lang w:val="en-US"/>
+                              </w:rPr>
+                            </w:pPr>
+                            <w:r>
+                              <w:rPr>
+                                <w:lang w:val="en-US"/>
+                              </w:rPr>
+                              <w:t>Tableau</w:t>
+                            </w:r>
+                            <w:r>
+                              <w:rPr>
+                                <w:lang w:val="en-US"/>
+                              </w:rPr>
+                              <w:t xml:space="preserve">, </w:t>
+                            </w:r>
+                            <w:proofErr w:type="spellStart"/>
+                            <w:r>
+                              <w:rPr>
+                                <w:lang w:val="en-US"/>
+                              </w:rPr>
+                              <w:t>Jup</w:t>
+                            </w:r>
+                            <w:r>
+                              <w:rPr>
+                                <w:lang w:val="en-US"/>
+                              </w:rPr>
+                              <w:t>y</w:t>
+                            </w:r>
+                            <w:r>
+                              <w:rPr>
+                                <w:lang w:val="en-US"/>
+                              </w:rPr>
+                              <w:t>ter</w:t>
+                            </w:r>
+                            <w:proofErr w:type="spellEnd"/>
+                            <w:r>
+                              <w:rPr>
+                                <w:lang w:val="en-US"/>
+                              </w:rPr>
+                              <w:t xml:space="preserve"> Notebook, </w:t>
+                            </w:r>
+                            <w:proofErr w:type="spellStart"/>
+                            <w:r>
+                              <w:rPr>
+                                <w:lang w:val="en-US"/>
+                              </w:rPr>
+                              <w:t>Scikit</w:t>
+                            </w:r>
+                            <w:proofErr w:type="spellEnd"/>
+                            <w:r>
+                              <w:rPr>
+                                <w:lang w:val="en-US"/>
+                              </w:rPr>
+                              <w:t>-</w:t>
+                            </w:r>
+                            <w:r>
+                              <w:rPr>
+                                <w:lang w:val="en-US"/>
+                              </w:rPr>
+                              <w:t>Learn</w:t>
+                            </w:r>
+                            <w:bookmarkStart w:id="1" w:name="_GoBack"/>
+                            <w:bookmarkEnd w:id="1"/>
+                            <w:r>
+                              <w:rPr>
+                                <w:lang w:val="en-US"/>
+                              </w:rPr>
+                              <w:t xml:space="preserve">, </w:t>
+                            </w:r>
+                            <w:proofErr w:type="spellStart"/>
+                            <w:r>
+                              <w:rPr>
+                                <w:lang w:val="en-US"/>
+                              </w:rPr>
+                              <w:t>Matplot</w:t>
+                            </w:r>
+                            <w:r>
+                              <w:rPr>
+                                <w:lang w:val="en-US"/>
+                              </w:rPr>
+                              <w:t>Lib</w:t>
+                            </w:r>
+                            <w:proofErr w:type="spellEnd"/>
+                            <w:r>
+                              <w:rPr>
+                                <w:lang w:val="en-US"/>
+                              </w:rPr>
+                              <w:t xml:space="preserve">, </w:t>
+                            </w:r>
+                            <w:r>
+                              <w:rPr>
+                                <w:lang w:val="en-US"/>
+                              </w:rPr>
+                              <w:t>IBM DB2</w:t>
+                            </w:r>
+                            <w:r>
+                              <w:rPr>
+                                <w:lang w:val="en-US"/>
+                              </w:rPr>
+                              <w:t xml:space="preserve">, </w:t>
+                            </w:r>
+                            <w:r>
+                              <w:rPr>
+                                <w:lang w:val="en-US"/>
+                              </w:rPr>
+                              <w:t>SSRS</w:t>
+                            </w:r>
+                            <w:r>
+                              <w:rPr>
+                                <w:lang w:val="en-US"/>
+                              </w:rPr>
+                              <w:t xml:space="preserve">, </w:t>
+                            </w:r>
+                            <w:r>
+                              <w:rPr>
+                                <w:lang w:val="en-US"/>
+                              </w:rPr>
+                              <w:t>Crystal Reports</w:t>
+                            </w:r>
+                            <w:r>
+                              <w:rPr>
+                                <w:lang w:val="en-US"/>
+                              </w:rPr>
+                              <w:t xml:space="preserve">, </w:t>
+                            </w:r>
+                            <w:r>
+                              <w:rPr>
+                                <w:lang w:val="en-US"/>
+                              </w:rPr>
+                              <w:t>TFS</w:t>
+                            </w:r>
+                            <w:r>
+                              <w:rPr>
+                                <w:lang w:val="en-US"/>
+                              </w:rPr>
+                              <w:t xml:space="preserve">, </w:t>
+                            </w:r>
+                            <w:r>
+                              <w:rPr>
+                                <w:lang w:val="en-US"/>
+                              </w:rPr>
+                              <w:t>VSS</w:t>
+                            </w:r>
+                            <w:r>
+                              <w:rPr>
+                                <w:lang w:val="en-US"/>
+                              </w:rPr>
+                              <w:t xml:space="preserve">, </w:t>
+                            </w:r>
+                            <w:r>
+                              <w:rPr>
+                                <w:lang w:val="en-US"/>
+                              </w:rPr>
+                              <w:t>Git Hub</w:t>
+                            </w:r>
+                            <w:r>
+                              <w:rPr>
+                                <w:lang w:val="en-US"/>
+                              </w:rPr>
+                              <w:t xml:space="preserve">, </w:t>
+                            </w:r>
+                            <w:r>
+                              <w:rPr>
+                                <w:lang w:val="en-US"/>
+                              </w:rPr>
+                              <w:t>Tortoise SVN</w:t>
+                            </w:r>
+                            <w:r>
+                              <w:rPr>
+                                <w:lang w:val="en-US"/>
+                              </w:rPr>
+                              <w:t xml:space="preserve">, </w:t>
+                            </w:r>
+                            <w:r>
+                              <w:rPr>
+                                <w:lang w:val="en-US"/>
+                              </w:rPr>
+                              <w:t>MVC</w:t>
+                            </w:r>
+                            <w:r>
+                              <w:rPr>
+                                <w:lang w:val="en-US"/>
+                              </w:rPr>
+                              <w:t xml:space="preserve">, WPF, WCF, </w:t>
+                            </w:r>
+                            <w:r>
+                              <w:rPr>
+                                <w:lang w:val="en-US"/>
+                              </w:rPr>
+                              <w:t>Web Service</w:t>
+                            </w:r>
+                            <w:r>
+                              <w:rPr>
+                                <w:lang w:val="en-US"/>
+                              </w:rPr>
+                              <w:t xml:space="preserve">s, </w:t>
+                            </w:r>
+                            <w:r>
+                              <w:rPr>
+                                <w:lang w:val="en-US"/>
+                              </w:rPr>
+                              <w:t xml:space="preserve">IBM </w:t>
+                            </w:r>
+                            <w:proofErr w:type="spellStart"/>
+                            <w:r>
+                              <w:rPr>
+                                <w:lang w:val="en-US"/>
+                              </w:rPr>
+                              <w:t>Datacap</w:t>
+                            </w:r>
+                            <w:proofErr w:type="spellEnd"/>
+                            <w:r>
+                              <w:rPr>
+                                <w:lang w:val="en-US"/>
+                              </w:rPr>
+                              <w:t>.</w:t>
+                            </w:r>
+                          </w:p>
+                          <w:p>
+                            <w:pPr>
+                              <w:pStyle w:val="Styl1"/>
+                              <w:rPr>
+                                <w:lang w:val="en-US"/>
+                              </w:rPr>
+                            </w:pPr>
+                            <w:r>
+                              <w:rPr>
+                                <w:lang w:val="en-US"/>
+                              </w:rPr>
                               <w:t>Education</w:t>
                             </w:r>
                           </w:p>
@@ -4822,7 +4711,7 @@
                                           </pic:cNvPicPr>
                                         </pic:nvPicPr>
                                         <pic:blipFill>
-                                          <a:blip r:embed="rId20">
+                                          <a:blip r:embed="rId32">
                                             <a:extLst>
                                               <a:ext uri="{28A0092B-C50C-407E-A947-70E740481C1C}">
                                                 <a14:useLocalDpi xmlns:a14="http://schemas.microsoft.com/office/drawing/2010/main" val="0"/>
@@ -4897,7 +4786,7 @@
                                           </pic:cNvPicPr>
                                         </pic:nvPicPr>
                                         <pic:blipFill>
-                                          <a:blip r:embed="rId21">
+                                          <a:blip r:embed="rId33">
                                             <a:extLst>
                                               <a:ext uri="{28A0092B-C50C-407E-A947-70E740481C1C}">
                                                 <a14:useLocalDpi xmlns:a14="http://schemas.microsoft.com/office/drawing/2010/main" val="0"/>
@@ -4976,7 +4865,11 @@
           </mc:Choice>
           <mc:Fallback>
             <w:pict>
-              <v:shape w14:anchorId="12C02D3C" id="_x0000_s1028" type="#_x0000_t202" style="position:absolute;margin-left:-68.35pt;margin-top:0;width:194.25pt;height:1188.75pt;z-index:251665408;visibility:visible;mso-wrap-style:square;mso-width-percent:0;mso-height-percent:0;mso-wrap-distance-left:9pt;mso-wrap-distance-top:3.6pt;mso-wrap-distance-right:9pt;mso-wrap-distance-bottom:3.6pt;mso-position-horizontal:absolute;mso-position-horizontal-relative:text;mso-position-vertical:absolute;mso-position-vertical-relative:text;mso-width-percent:0;mso-height-percent:0;mso-width-relative:margin;mso-height-relative:margin;v-text-anchor:top" o:gfxdata="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" filled="f" stroked="f">
+              <v:shapetype w14:anchorId="12C02D3C" id="_x0000_t202" coordsize="21600,21600" o:spt="202" path="m,l,21600r21600,l21600,xe">
+                <v:stroke joinstyle="miter"/>
+                <v:path gradientshapeok="t" o:connecttype="rect"/>
+              </v:shapetype>
+              <v:shape id="_x0000_s1028" type="#_x0000_t202" style="position:absolute;margin-left:-68.35pt;margin-top:0;width:194.25pt;height:1188.75pt;z-index:251665408;visibility:visible;mso-wrap-style:square;mso-width-percent:0;mso-height-percent:0;mso-wrap-distance-left:9pt;mso-wrap-distance-top:3.6pt;mso-wrap-distance-right:9pt;mso-wrap-distance-bottom:3.6pt;mso-position-horizontal:absolute;mso-position-horizontal-relative:text;mso-position-vertical:absolute;mso-position-vertical-relative:text;mso-width-percent:0;mso-height-percent:0;mso-width-relative:margin;mso-height-relative:margin;v-text-anchor:top" o:gfxdata="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" filled="f" stroked="f">
                 <v:textbox>
                   <w:txbxContent>
                     <w:p>
@@ -5009,7 +4902,7 @@
                                     </pic:cNvPicPr>
                                   </pic:nvPicPr>
                                   <pic:blipFill>
-                                    <a:blip r:embed="rId22">
+                                    <a:blip r:embed="rId6">
                                       <a:extLst>
                                         <a:ext uri="{28A0092B-C50C-407E-A947-70E740481C1C}">
                                           <a14:useLocalDpi xmlns:a14="http://schemas.microsoft.com/office/drawing/2010/main" val="0"/>
@@ -5052,6 +4945,242 @@
                         <w:rPr>
                           <w:lang w:val="en-US"/>
                         </w:rPr>
+                        <w:t>Technical Skills</w:t>
+                      </w:r>
+                    </w:p>
+                    <w:p>
+                      <w:pPr>
+                        <w:pStyle w:val="Styl23333"/>
+                        <w:rPr>
+                          <w:lang w:val="en-US"/>
+                        </w:rPr>
+                      </w:pPr>
+                      <w:r>
+                        <w:rPr>
+                          <w:lang w:val="en-US"/>
+                        </w:rPr>
+                        <w:t>Tableau</w:t>
+                      </w:r>
+                      <w:r>
+                        <w:rPr>
+                          <w:lang w:val="en-US"/>
+                        </w:rPr>
+                        <w:t xml:space="preserve">, </w:t>
+                      </w:r>
+                      <w:proofErr w:type="spellStart"/>
+                      <w:r>
+                        <w:rPr>
+                          <w:lang w:val="en-US"/>
+                        </w:rPr>
+                        <w:t>Jup</w:t>
+                      </w:r>
+                      <w:r>
+                        <w:rPr>
+                          <w:lang w:val="en-US"/>
+                        </w:rPr>
+                        <w:t>y</w:t>
+                      </w:r>
+                      <w:r>
+                        <w:rPr>
+                          <w:lang w:val="en-US"/>
+                        </w:rPr>
+                        <w:t>ter</w:t>
+                      </w:r>
+                      <w:proofErr w:type="spellEnd"/>
+                      <w:r>
+                        <w:rPr>
+                          <w:lang w:val="en-US"/>
+                        </w:rPr>
+                        <w:t xml:space="preserve"> Notebook, </w:t>
+                      </w:r>
+                      <w:proofErr w:type="spellStart"/>
+                      <w:r>
+                        <w:rPr>
+                          <w:lang w:val="en-US"/>
+                        </w:rPr>
+                        <w:t>Scikit</w:t>
+                      </w:r>
+                      <w:proofErr w:type="spellEnd"/>
+                      <w:r>
+                        <w:rPr>
+                          <w:lang w:val="en-US"/>
+                        </w:rPr>
+                        <w:t>-</w:t>
+                      </w:r>
+                      <w:r>
+                        <w:rPr>
+                          <w:lang w:val="en-US"/>
+                        </w:rPr>
+                        <w:t>Learn</w:t>
+                      </w:r>
+                      <w:bookmarkStart w:id="2" w:name="_GoBack"/>
+                      <w:bookmarkEnd w:id="2"/>
+                      <w:r>
+                        <w:rPr>
+                          <w:lang w:val="en-US"/>
+                        </w:rPr>
+                        <w:t xml:space="preserve">, </w:t>
+                      </w:r>
+                      <w:proofErr w:type="spellStart"/>
+                      <w:r>
+                        <w:rPr>
+                          <w:lang w:val="en-US"/>
+                        </w:rPr>
+                        <w:t>Matplot</w:t>
+                      </w:r>
+                      <w:r>
+                        <w:rPr>
+                          <w:lang w:val="en-US"/>
+                        </w:rPr>
+                        <w:t>Lib</w:t>
+                      </w:r>
+                      <w:proofErr w:type="spellEnd"/>
+                      <w:r>
+                        <w:rPr>
+                          <w:lang w:val="en-US"/>
+                        </w:rPr>
+                        <w:t xml:space="preserve">, </w:t>
+                      </w:r>
+                      <w:r>
+                        <w:rPr>
+                          <w:lang w:val="en-US"/>
+                        </w:rPr>
+                        <w:t>IBM DB2</w:t>
+                      </w:r>
+                      <w:r>
+                        <w:rPr>
+                          <w:lang w:val="en-US"/>
+                        </w:rPr>
+                        <w:t xml:space="preserve">, </w:t>
+                      </w:r>
+                      <w:r>
+                        <w:rPr>
+                          <w:lang w:val="en-US"/>
+                        </w:rPr>
+                        <w:t>SSRS</w:t>
+                      </w:r>
+                      <w:r>
+                        <w:rPr>
+                          <w:lang w:val="en-US"/>
+                        </w:rPr>
+                        <w:t xml:space="preserve">, </w:t>
+                      </w:r>
+                      <w:r>
+                        <w:rPr>
+                          <w:lang w:val="en-US"/>
+                        </w:rPr>
+                        <w:t>Crystal Reports</w:t>
+                      </w:r>
+                      <w:r>
+                        <w:rPr>
+                          <w:lang w:val="en-US"/>
+                        </w:rPr>
+                        <w:t xml:space="preserve">, </w:t>
+                      </w:r>
+                      <w:r>
+                        <w:rPr>
+                          <w:lang w:val="en-US"/>
+                        </w:rPr>
+                        <w:t>TFS</w:t>
+                      </w:r>
+                      <w:r>
+                        <w:rPr>
+                          <w:lang w:val="en-US"/>
+                        </w:rPr>
+                        <w:t xml:space="preserve">, </w:t>
+                      </w:r>
+                      <w:r>
+                        <w:rPr>
+                          <w:lang w:val="en-US"/>
+                        </w:rPr>
+                        <w:t>VSS</w:t>
+                      </w:r>
+                      <w:r>
+                        <w:rPr>
+                          <w:lang w:val="en-US"/>
+                        </w:rPr>
+                        <w:t xml:space="preserve">, </w:t>
+                      </w:r>
+                      <w:r>
+                        <w:rPr>
+                          <w:lang w:val="en-US"/>
+                        </w:rPr>
+                        <w:t>Git Hub</w:t>
+                      </w:r>
+                      <w:r>
+                        <w:rPr>
+                          <w:lang w:val="en-US"/>
+                        </w:rPr>
+                        <w:t xml:space="preserve">, </w:t>
+                      </w:r>
+                      <w:r>
+                        <w:rPr>
+                          <w:lang w:val="en-US"/>
+                        </w:rPr>
+                        <w:t>Tortoise SVN</w:t>
+                      </w:r>
+                      <w:r>
+                        <w:rPr>
+                          <w:lang w:val="en-US"/>
+                        </w:rPr>
+                        <w:t xml:space="preserve">, </w:t>
+                      </w:r>
+                      <w:r>
+                        <w:rPr>
+                          <w:lang w:val="en-US"/>
+                        </w:rPr>
+                        <w:t>MVC</w:t>
+                      </w:r>
+                      <w:r>
+                        <w:rPr>
+                          <w:lang w:val="en-US"/>
+                        </w:rPr>
+                        <w:t xml:space="preserve">, WPF, WCF, </w:t>
+                      </w:r>
+                      <w:r>
+                        <w:rPr>
+                          <w:lang w:val="en-US"/>
+                        </w:rPr>
+                        <w:t>Web Service</w:t>
+                      </w:r>
+                      <w:r>
+                        <w:rPr>
+                          <w:lang w:val="en-US"/>
+                        </w:rPr>
+                        <w:t xml:space="preserve">s, </w:t>
+                      </w:r>
+                      <w:r>
+                        <w:rPr>
+                          <w:lang w:val="en-US"/>
+                        </w:rPr>
+                        <w:t xml:space="preserve">IBM </w:t>
+                      </w:r>
+                      <w:proofErr w:type="spellStart"/>
+                      <w:r>
+                        <w:rPr>
+                          <w:lang w:val="en-US"/>
+                        </w:rPr>
+                        <w:t>Datacap</w:t>
+                      </w:r>
+                      <w:proofErr w:type="spellEnd"/>
+                      <w:r>
+                        <w:rPr>
+                          <w:lang w:val="en-US"/>
+                        </w:rPr>
+                        <w:t>.</w:t>
+                      </w:r>
+                    </w:p>
+                    <w:p>
+                      <w:pPr>
+                        <w:pStyle w:val="Styl1"/>
+                        <w:rPr>
+                          <w:lang w:val="en-US"/>
+                        </w:rPr>
+                      </w:pPr>
+                      <w:r>
+                        <w:rPr>
+                          <w:lang w:val="en-US"/>
+                        </w:rPr>
                         <w:t>Education</w:t>
                       </w:r>
                     </w:p>
@@ -5436,7 +5565,7 @@
                                     </pic:cNvPicPr>
                                   </pic:nvPicPr>
                                   <pic:blipFill>
-                                    <a:blip r:embed="rId23">
+                                    <a:blip r:embed="rId32">
                                       <a:extLst>
                                         <a:ext uri="{28A0092B-C50C-407E-A947-70E740481C1C}">
                                           <a14:useLocalDpi xmlns:a14="http://schemas.microsoft.com/office/drawing/2010/main" val="0"/>
@@ -5511,7 +5640,7 @@
                                     </pic:cNvPicPr>
                                   </pic:nvPicPr>
                                   <pic:blipFill>
-                                    <a:blip r:embed="rId24">
+                                    <a:blip r:embed="rId33">
                                       <a:extLst>
                                         <a:ext uri="{28A0092B-C50C-407E-A947-70E740481C1C}">
                                           <a14:useLocalDpi xmlns:a14="http://schemas.microsoft.com/office/drawing/2010/main" val="0"/>
@@ -10172,7 +10301,7 @@
 </file>
 
 <file path=customXml/itemProps1.xml><?xml version="1.0" encoding="utf-8"?>
-<ds:datastoreItem xmlns:ds="http://schemas.openxmlformats.org/officeDocument/2006/customXml" ds:itemID="{B34EDAC9-7A55-43C6-BBE1-C0FD1A579F07}">
+<ds:datastoreItem xmlns:ds="http://schemas.openxmlformats.org/officeDocument/2006/customXml" ds:itemID="{F9C556B2-2D0D-479F-8EAD-F60D028BC5B8}">
   <ds:schemaRefs>
     <ds:schemaRef ds:uri="http://schemas.openxmlformats.org/officeDocument/2006/bibliography"/>
   </ds:schemaRefs>
